--- a/项目文档/第11周/与鸣钢琴20170504.docx
+++ b/项目文档/第11周/与鸣钢琴20170504.docx
@@ -27,11 +27,6 @@
       </w:pPr>
     </w:p>
     <w:p>
-      <w:pPr>
-        <w:rPr>
-          <w:rFonts w:hint="eastAsia"/>
-        </w:rPr>
-      </w:pPr>
       <w:r>
         <w:rPr>
           <w:rFonts w:hint="eastAsia"/>
@@ -161,7 +156,15 @@
         <w:rPr>
           <w:rFonts w:hint="eastAsia"/>
         </w:rPr>
-        <w:t>安排今天以及明天所做任务。</w:t>
+        <w:t>安排今天</w:t>
+      </w:r>
+      <w:bookmarkStart w:id="0" w:name="_GoBack"/>
+      <w:bookmarkEnd w:id="0"/>
+      <w:r>
+        <w:rPr>
+          <w:rFonts w:hint="eastAsia"/>
+        </w:rPr>
+        <w:t>所做任务。</w:t>
       </w:r>
       <w:r>
         <w:rPr>
@@ -225,8 +228,6 @@
         </w:rPr>
         <w:t>。</w:t>
       </w:r>
-      <w:bookmarkStart w:id="0" w:name="_GoBack"/>
-      <w:bookmarkEnd w:id="0"/>
     </w:p>
     <w:p/>
     <w:p/>
